--- a/Dokumenter/Logg, vergen prosjekt.docx
+++ b/Dokumenter/Logg, vergen prosjekt.docx
@@ -341,7 +341,6 @@
           <w:sz w:val="28"/>
           <w:szCs w:val="28"/>
         </w:rPr>
-        <w:lastRenderedPageBreak/>
         <w:t xml:space="preserve">Dag </w:t>
       </w:r>
       <w:r>
@@ -677,27 +676,7 @@
           <w:sz w:val="28"/>
           <w:szCs w:val="28"/>
         </w:rPr>
-        <w:t xml:space="preserve"> Mandag</w:t>
-      </w:r>
-      <w:r>
-        <w:rPr>
-          <w:rFonts w:ascii="Montserrat" w:hAnsi="Montserrat"/>
-          <w:b/>
-          <w:bCs/>
-          <w:sz w:val="28"/>
-          <w:szCs w:val="28"/>
-        </w:rPr>
-        <w:t xml:space="preserve"> </w:t>
-      </w:r>
-      <w:r>
-        <w:rPr>
-          <w:rFonts w:ascii="Montserrat" w:hAnsi="Montserrat"/>
-          <w:b/>
-          <w:bCs/>
-          <w:sz w:val="28"/>
-          <w:szCs w:val="28"/>
-        </w:rPr>
-        <w:t>17</w:t>
+        <w:t xml:space="preserve"> Mandag 17</w:t>
       </w:r>
       <w:r>
         <w:rPr>
@@ -724,25 +703,7 @@
           <w:sz w:val="24"/>
           <w:szCs w:val="24"/>
         </w:rPr>
-        <w:t xml:space="preserve">Tobias satte i gang med «employee cards» og </w:t>
-      </w:r>
-      <w:proofErr w:type="spellStart"/>
-      <w:r>
-        <w:rPr>
-          <w:rFonts w:ascii="Montserrat" w:hAnsi="Montserrat"/>
-          <w:sz w:val="24"/>
-          <w:szCs w:val="24"/>
-        </w:rPr>
-        <w:t>roy</w:t>
-      </w:r>
-      <w:proofErr w:type="spellEnd"/>
-      <w:r>
-        <w:rPr>
-          <w:rFonts w:ascii="Montserrat" w:hAnsi="Montserrat"/>
-          <w:sz w:val="24"/>
-          <w:szCs w:val="24"/>
-        </w:rPr>
-        <w:t xml:space="preserve"> prøvde å finne ut hvordan man bruker Git og GitHub men kom ikke så langt</w:t>
+        <w:t>Tobias satte i gang med «employee cards» og roy prøvde å finne ut hvordan man bruker Git og GitHub men kom ikke så langt</w:t>
       </w:r>
     </w:p>
     <w:p>
@@ -856,33 +817,7 @@
           <w:sz w:val="24"/>
           <w:szCs w:val="24"/>
         </w:rPr>
-        <w:t>Begynte skikkelig med Om oss siden der vi skulle ha «employee cards» og begynte å finne ut av format og hvordan vi skulle sette det opp, det tok rundt 45 minutter til vi fant ut av vi måtte ha display som grid for å få det til å funke så satt vi begge to og prøvde å finne ut av hva vi måtte skrive for å få det til å funke skikkelig, samtidig som vi programmerte pushet vi endringer i Git som gjorde at vi begge to kunne få inn den nye koden vi begge to har laget.</w:t>
-      </w:r>
-    </w:p>
-    <w:p>
-      <w:pPr>
-        <w:rPr>
-          <w:rFonts w:ascii="Montserrat" w:hAnsi="Montserrat"/>
-          <w:sz w:val="24"/>
-          <w:szCs w:val="24"/>
-        </w:rPr>
-      </w:pPr>
-    </w:p>
-    <w:p>
-      <w:pPr>
-        <w:rPr>
-          <w:rFonts w:ascii="Montserrat" w:hAnsi="Montserrat"/>
-          <w:sz w:val="24"/>
-          <w:szCs w:val="24"/>
-        </w:rPr>
-      </w:pPr>
-      <w:r>
-        <w:rPr>
-          <w:rFonts w:ascii="Montserrat" w:hAnsi="Montserrat"/>
-          <w:sz w:val="24"/>
-          <w:szCs w:val="24"/>
-        </w:rPr>
-        <w:t xml:space="preserve">Etter dette begynte vi begge å lete etter bilder å ha som bakgrunn og ble til slutt enige om ett motiv, det var simpelt, men så fint ut. Etter det så </w:t>
+        <w:t xml:space="preserve">Begynte skikkelig med Om oss siden der vi skulle ha «employee cards» og begynte å finne ut av format og hvordan vi skulle sette det opp, det tok rundt 45 minutter til vi fant ut av vi måtte ha display som grid for å få det til </w:t>
       </w:r>
       <w:r>
         <w:rPr>
@@ -891,7 +826,33 @@
           <w:szCs w:val="24"/>
         </w:rPr>
         <w:lastRenderedPageBreak/>
-        <w:t xml:space="preserve">gjorde vi selve employee kortene transparent så det så litt bedre ut med bakgrunnen. </w:t>
+        <w:t>å funke så satt vi begge to og prøvde å finne ut av hva vi måtte skrive for å få det til å funke skikkelig, samtidig som vi programmerte pushet vi endringer i Git som gjorde at vi begge to kunne få inn den nye koden vi begge to har laget.</w:t>
+      </w:r>
+    </w:p>
+    <w:p>
+      <w:pPr>
+        <w:rPr>
+          <w:rFonts w:ascii="Montserrat" w:hAnsi="Montserrat"/>
+          <w:sz w:val="24"/>
+          <w:szCs w:val="24"/>
+        </w:rPr>
+      </w:pPr>
+    </w:p>
+    <w:p>
+      <w:pPr>
+        <w:rPr>
+          <w:rFonts w:ascii="Montserrat" w:hAnsi="Montserrat"/>
+          <w:sz w:val="24"/>
+          <w:szCs w:val="24"/>
+        </w:rPr>
+      </w:pPr>
+      <w:r>
+        <w:rPr>
+          <w:rFonts w:ascii="Montserrat" w:hAnsi="Montserrat"/>
+          <w:sz w:val="24"/>
+          <w:szCs w:val="24"/>
+        </w:rPr>
+        <w:t xml:space="preserve">Etter dette begynte vi begge å lete etter bilder å ha som bakgrunn og ble til slutt enige om ett motiv, det var simpelt, men så fint ut. Etter det så gjorde vi selve employee kortene transparent så det så litt bedre ut med bakgrunnen. </w:t>
       </w:r>
     </w:p>
     <w:p>
@@ -1064,19 +1025,260 @@
       <w:pPr>
         <w:rPr>
           <w:rFonts w:ascii="Montserrat" w:hAnsi="Montserrat"/>
-          <w:sz w:val="24"/>
-          <w:szCs w:val="24"/>
-        </w:rPr>
-      </w:pPr>
-    </w:p>
-    <w:p>
-      <w:pPr>
-        <w:rPr>
-          <w:rFonts w:ascii="Montserrat" w:hAnsi="Montserrat"/>
-          <w:sz w:val="24"/>
-          <w:szCs w:val="24"/>
-        </w:rPr>
-      </w:pPr>
+          <w:b/>
+          <w:bCs/>
+          <w:sz w:val="28"/>
+          <w:szCs w:val="28"/>
+        </w:rPr>
+      </w:pPr>
+      <w:r>
+        <w:rPr>
+          <w:rFonts w:ascii="Montserrat" w:hAnsi="Montserrat"/>
+          <w:b/>
+          <w:bCs/>
+          <w:sz w:val="28"/>
+          <w:szCs w:val="28"/>
+        </w:rPr>
+        <w:t>Dag 10. Fredag 21.10</w:t>
+      </w:r>
+    </w:p>
+    <w:p>
+      <w:pPr>
+        <w:rPr>
+          <w:rFonts w:ascii="Montserrat" w:hAnsi="Montserrat"/>
+          <w:sz w:val="24"/>
+          <w:szCs w:val="24"/>
+        </w:rPr>
+      </w:pPr>
+      <w:r>
+        <w:rPr>
+          <w:rFonts w:ascii="Montserrat" w:hAnsi="Montserrat"/>
+          <w:sz w:val="24"/>
+          <w:szCs w:val="24"/>
+        </w:rPr>
+        <w:t>Tobias fikset alle error som var på siden mens Roy oppdaterte den siste prosjekt siden, Roy la til alt av nye bilder og fikser formatering og navn på bilder osv.</w:t>
+      </w:r>
+    </w:p>
+    <w:p>
+      <w:pPr>
+        <w:rPr>
+          <w:rFonts w:ascii="Montserrat" w:hAnsi="Montserrat"/>
+          <w:sz w:val="24"/>
+          <w:szCs w:val="24"/>
+        </w:rPr>
+      </w:pPr>
+    </w:p>
+    <w:p>
+      <w:pPr>
+        <w:rPr>
+          <w:rFonts w:ascii="Montserrat" w:hAnsi="Montserrat"/>
+          <w:sz w:val="24"/>
+          <w:szCs w:val="24"/>
+        </w:rPr>
+      </w:pPr>
+      <w:r>
+        <w:rPr>
+          <w:rFonts w:ascii="Montserrat" w:hAnsi="Montserrat"/>
+          <w:sz w:val="24"/>
+          <w:szCs w:val="24"/>
+        </w:rPr>
+        <w:lastRenderedPageBreak/>
+        <w:t>Etter det fikset Roy opp i class navn som gjorde selve koden mer oversiktlig og Tobias gjorde det samme på noen andre sider, etter det var ferdig med dette, fikset de opp i alle error meldingene å sa seg ferdig med nettsiden etter og ha pushet alt i git.</w:t>
+      </w:r>
+    </w:p>
+    <w:p>
+      <w:pPr>
+        <w:rPr>
+          <w:rFonts w:ascii="Montserrat" w:hAnsi="Montserrat"/>
+          <w:sz w:val="24"/>
+          <w:szCs w:val="24"/>
+        </w:rPr>
+      </w:pPr>
+    </w:p>
+    <w:p>
+      <w:pPr>
+        <w:rPr>
+          <w:rFonts w:ascii="Montserrat" w:hAnsi="Montserrat"/>
+          <w:sz w:val="24"/>
+          <w:szCs w:val="24"/>
+        </w:rPr>
+      </w:pPr>
+      <w:r>
+        <w:rPr>
+          <w:rFonts w:ascii="Montserrat" w:hAnsi="Montserrat"/>
+          <w:sz w:val="24"/>
+          <w:szCs w:val="24"/>
+        </w:rPr>
+        <w:t>Kjørte også test i lighthouse i google der vi fikk 100% på alt</w:t>
+      </w:r>
+      <w:r>
+        <w:rPr>
+          <w:rFonts w:ascii="Montserrat" w:hAnsi="Montserrat"/>
+          <w:sz w:val="24"/>
+          <w:szCs w:val="24"/>
+        </w:rPr>
+        <w:t xml:space="preserve"> på alle sidene</w:t>
+      </w:r>
+      <w:r>
+        <w:rPr>
+          <w:rFonts w:ascii="Montserrat" w:hAnsi="Montserrat"/>
+          <w:sz w:val="24"/>
+          <w:szCs w:val="24"/>
+        </w:rPr>
+        <w:t>!</w:t>
+      </w:r>
+    </w:p>
+    <w:p>
+      <w:pPr>
+        <w:rPr>
+          <w:rFonts w:ascii="Montserrat" w:hAnsi="Montserrat"/>
+          <w:sz w:val="24"/>
+          <w:szCs w:val="24"/>
+        </w:rPr>
+      </w:pPr>
+      <w:r>
+        <w:rPr>
+          <w:rFonts w:ascii="Montserrat" w:hAnsi="Montserrat"/>
+          <w:noProof/>
+        </w:rPr>
+        <w:drawing>
+          <wp:inline distT="0" distB="0" distL="0" distR="0" wp14:anchorId="7F3C9A55" wp14:editId="2E90FD00">
+            <wp:extent cx="3667125" cy="1028700"/>
+            <wp:effectExtent l="0" t="0" r="9525" b="0"/>
+            <wp:docPr id="1" name="Bilde 1"/>
+            <wp:cNvGraphicFramePr>
+              <a:graphicFrameLocks xmlns:a="http://schemas.openxmlformats.org/drawingml/2006/main" noChangeAspect="1"/>
+            </wp:cNvGraphicFramePr>
+            <a:graphic xmlns:a="http://schemas.openxmlformats.org/drawingml/2006/main">
+              <a:graphicData uri="http://schemas.openxmlformats.org/drawingml/2006/picture">
+                <pic:pic xmlns:pic="http://schemas.openxmlformats.org/drawingml/2006/picture">
+                  <pic:nvPicPr>
+                    <pic:cNvPr id="0" name="Picture 1"/>
+                    <pic:cNvPicPr>
+                      <a:picLocks noChangeAspect="1" noChangeArrowheads="1"/>
+                    </pic:cNvPicPr>
+                  </pic:nvPicPr>
+                  <pic:blipFill>
+                    <a:blip r:embed="rId5">
+                      <a:extLst>
+                        <a:ext uri="{28A0092B-C50C-407E-A947-70E740481C1C}">
+                          <a14:useLocalDpi xmlns:a14="http://schemas.microsoft.com/office/drawing/2010/main" val="0"/>
+                        </a:ext>
+                      </a:extLst>
+                    </a:blip>
+                    <a:srcRect/>
+                    <a:stretch>
+                      <a:fillRect/>
+                    </a:stretch>
+                  </pic:blipFill>
+                  <pic:spPr bwMode="auto">
+                    <a:xfrm>
+                      <a:off x="0" y="0"/>
+                      <a:ext cx="3667125" cy="1028700"/>
+                    </a:xfrm>
+                    <a:prstGeom prst="rect">
+                      <a:avLst/>
+                    </a:prstGeom>
+                    <a:noFill/>
+                    <a:ln>
+                      <a:noFill/>
+                    </a:ln>
+                  </pic:spPr>
+                </pic:pic>
+              </a:graphicData>
+            </a:graphic>
+          </wp:inline>
+        </w:drawing>
+      </w:r>
+    </w:p>
+    <w:p>
+      <w:pPr>
+        <w:rPr>
+          <w:rFonts w:ascii="Montserrat" w:hAnsi="Montserrat"/>
+          <w:sz w:val="24"/>
+          <w:szCs w:val="24"/>
+        </w:rPr>
+      </w:pPr>
+    </w:p>
+    <w:p>
+      <w:pPr>
+        <w:rPr>
+          <w:rFonts w:ascii="Montserrat" w:hAnsi="Montserrat"/>
+          <w:sz w:val="24"/>
+          <w:szCs w:val="24"/>
+        </w:rPr>
+      </w:pPr>
+      <w:r>
+        <w:rPr>
+          <w:rFonts w:ascii="Montserrat" w:hAnsi="Montserrat"/>
+          <w:sz w:val="24"/>
+          <w:szCs w:val="24"/>
+        </w:rPr>
+        <w:t>Bare for å være helt sikker om nettsiden var bra nok for mobil så kjørte vi også en test for mobil som også var helt super.</w:t>
+      </w:r>
+    </w:p>
+    <w:p>
+      <w:pPr>
+        <w:rPr>
+          <w:rFonts w:ascii="Montserrat" w:hAnsi="Montserrat"/>
+          <w:sz w:val="24"/>
+          <w:szCs w:val="24"/>
+        </w:rPr>
+      </w:pPr>
+      <w:r>
+        <w:rPr>
+          <w:rFonts w:ascii="Montserrat" w:hAnsi="Montserrat"/>
+          <w:noProof/>
+        </w:rPr>
+        <w:drawing>
+          <wp:inline distT="0" distB="0" distL="0" distR="0" wp14:anchorId="646707A0" wp14:editId="70ABA268">
+            <wp:extent cx="3533775" cy="971550"/>
+            <wp:effectExtent l="0" t="0" r="9525" b="0"/>
+            <wp:docPr id="2" name="Bilde 2"/>
+            <wp:cNvGraphicFramePr>
+              <a:graphicFrameLocks xmlns:a="http://schemas.openxmlformats.org/drawingml/2006/main" noChangeAspect="1"/>
+            </wp:cNvGraphicFramePr>
+            <a:graphic xmlns:a="http://schemas.openxmlformats.org/drawingml/2006/main">
+              <a:graphicData uri="http://schemas.openxmlformats.org/drawingml/2006/picture">
+                <pic:pic xmlns:pic="http://schemas.openxmlformats.org/drawingml/2006/picture">
+                  <pic:nvPicPr>
+                    <pic:cNvPr id="0" name="Picture 3"/>
+                    <pic:cNvPicPr>
+                      <a:picLocks noChangeAspect="1" noChangeArrowheads="1"/>
+                    </pic:cNvPicPr>
+                  </pic:nvPicPr>
+                  <pic:blipFill>
+                    <a:blip r:embed="rId6">
+                      <a:extLst>
+                        <a:ext uri="{28A0092B-C50C-407E-A947-70E740481C1C}">
+                          <a14:useLocalDpi xmlns:a14="http://schemas.microsoft.com/office/drawing/2010/main" val="0"/>
+                        </a:ext>
+                      </a:extLst>
+                    </a:blip>
+                    <a:srcRect/>
+                    <a:stretch>
+                      <a:fillRect/>
+                    </a:stretch>
+                  </pic:blipFill>
+                  <pic:spPr bwMode="auto">
+                    <a:xfrm>
+                      <a:off x="0" y="0"/>
+                      <a:ext cx="3533775" cy="971550"/>
+                    </a:xfrm>
+                    <a:prstGeom prst="rect">
+                      <a:avLst/>
+                    </a:prstGeom>
+                    <a:noFill/>
+                    <a:ln>
+                      <a:noFill/>
+                    </a:ln>
+                  </pic:spPr>
+                </pic:pic>
+              </a:graphicData>
+            </a:graphic>
+          </wp:inline>
+        </w:drawing>
+      </w:r>
     </w:p>
     <w:sectPr>
       <w:pgSz w:w="11906" w:h="16838"/>
